--- a/Documentation.docx
+++ b/Documentation.docx
@@ -97,21 +97,479 @@
         </w:rPr>
       </w:pPr>
     </w:p>
-    <w:p>
-      <w:pPr>
-        <w:rPr>
-          <w:sz w:val="28"/>
-          <w:szCs w:val="28"/>
-          <w:lang w:val="en-GB"/>
-        </w:rPr>
-      </w:pPr>
-      <w:r>
-        <w:rPr>
-          <w:sz w:val="28"/>
-          <w:szCs w:val="28"/>
-          <w:lang w:val="en-GB"/>
-        </w:rPr>
-        <w:t xml:space="preserve">1. List of all features implemented </w:t>
+    <w:sdt>
+      <w:sdtPr>
+        <w:rPr>
+          <w:lang w:val="en-GB"/>
+        </w:rPr>
+        <w:id w:val="-81684209"/>
+        <w:docPartObj>
+          <w:docPartGallery w:val="Table of Contents"/>
+          <w:docPartUnique/>
+        </w:docPartObj>
+      </w:sdtPr>
+      <w:sdtEndPr>
+        <w:rPr>
+          <w:rFonts w:asciiTheme="minorHAnsi" w:eastAsiaTheme="minorHAnsi" w:hAnsiTheme="minorHAnsi" w:cstheme="minorBidi"/>
+          <w:b/>
+          <w:bCs/>
+          <w:color w:val="auto"/>
+          <w:kern w:val="2"/>
+          <w:sz w:val="22"/>
+          <w:szCs w:val="22"/>
+          <w:lang w:eastAsia="en-US"/>
+          <w14:ligatures w14:val="standardContextual"/>
+        </w:rPr>
+      </w:sdtEndPr>
+      <w:sdtContent>
+        <w:p>
+          <w:pPr>
+            <w:pStyle w:val="TOCHeading"/>
+          </w:pPr>
+          <w:r>
+            <w:rPr>
+              <w:lang w:val="en-GB"/>
+            </w:rPr>
+            <w:t>Contents</w:t>
+          </w:r>
+        </w:p>
+        <w:p>
+          <w:pPr>
+            <w:pStyle w:val="TOC1"/>
+            <w:tabs>
+              <w:tab w:val="right" w:leader="dot" w:pos="9016"/>
+            </w:tabs>
+            <w:rPr>
+              <w:noProof/>
+            </w:rPr>
+          </w:pPr>
+          <w:r>
+            <w:fldChar w:fldCharType="begin"/>
+          </w:r>
+          <w:r>
+            <w:instrText xml:space="preserve"> TOC \o "1-3" \h \z \u </w:instrText>
+          </w:r>
+          <w:r>
+            <w:fldChar w:fldCharType="separate"/>
+          </w:r>
+          <w:hyperlink w:anchor="_Toc196645403" w:history="1">
+            <w:r>
+              <w:rPr>
+                <w:rStyle w:val="Hyperlink"/>
+                <w:noProof/>
+                <w:lang w:val="en-GB"/>
+              </w:rPr>
+              <w:t>1. List of all features implemented</w:t>
+            </w:r>
+            <w:r>
+              <w:rPr>
+                <w:noProof/>
+                <w:webHidden/>
+              </w:rPr>
+              <w:tab/>
+            </w:r>
+            <w:r>
+              <w:rPr>
+                <w:noProof/>
+                <w:webHidden/>
+              </w:rPr>
+              <w:fldChar w:fldCharType="begin"/>
+            </w:r>
+            <w:r>
+              <w:rPr>
+                <w:noProof/>
+                <w:webHidden/>
+              </w:rPr>
+              <w:instrText xml:space="preserve"> PAGEREF _Toc196645403 \h </w:instrText>
+            </w:r>
+            <w:r>
+              <w:rPr>
+                <w:noProof/>
+                <w:webHidden/>
+              </w:rPr>
+            </w:r>
+            <w:r>
+              <w:rPr>
+                <w:noProof/>
+                <w:webHidden/>
+              </w:rPr>
+              <w:fldChar w:fldCharType="separate"/>
+            </w:r>
+            <w:r>
+              <w:rPr>
+                <w:noProof/>
+                <w:webHidden/>
+              </w:rPr>
+              <w:t>2</w:t>
+            </w:r>
+            <w:r>
+              <w:rPr>
+                <w:noProof/>
+                <w:webHidden/>
+              </w:rPr>
+              <w:fldChar w:fldCharType="end"/>
+            </w:r>
+          </w:hyperlink>
+        </w:p>
+        <w:p>
+          <w:pPr>
+            <w:pStyle w:val="TOC1"/>
+            <w:tabs>
+              <w:tab w:val="right" w:leader="dot" w:pos="9016"/>
+            </w:tabs>
+            <w:rPr>
+              <w:noProof/>
+            </w:rPr>
+          </w:pPr>
+          <w:hyperlink w:anchor="_Toc196645404" w:history="1">
+            <w:r>
+              <w:rPr>
+                <w:rStyle w:val="Hyperlink"/>
+                <w:noProof/>
+                <w:lang w:val="en-GB"/>
+              </w:rPr>
+              <w:t>2. List of all methods that have changed, new methods, new classes, and the source files where each of these are contained.</w:t>
+            </w:r>
+            <w:r>
+              <w:rPr>
+                <w:noProof/>
+                <w:webHidden/>
+              </w:rPr>
+              <w:tab/>
+            </w:r>
+            <w:r>
+              <w:rPr>
+                <w:noProof/>
+                <w:webHidden/>
+              </w:rPr>
+              <w:fldChar w:fldCharType="begin"/>
+            </w:r>
+            <w:r>
+              <w:rPr>
+                <w:noProof/>
+                <w:webHidden/>
+              </w:rPr>
+              <w:instrText xml:space="preserve"> PAGEREF _Toc196645404 \h </w:instrText>
+            </w:r>
+            <w:r>
+              <w:rPr>
+                <w:noProof/>
+                <w:webHidden/>
+              </w:rPr>
+            </w:r>
+            <w:r>
+              <w:rPr>
+                <w:noProof/>
+                <w:webHidden/>
+              </w:rPr>
+              <w:fldChar w:fldCharType="separate"/>
+            </w:r>
+            <w:r>
+              <w:rPr>
+                <w:noProof/>
+                <w:webHidden/>
+              </w:rPr>
+              <w:t>2</w:t>
+            </w:r>
+            <w:r>
+              <w:rPr>
+                <w:noProof/>
+                <w:webHidden/>
+              </w:rPr>
+              <w:fldChar w:fldCharType="end"/>
+            </w:r>
+          </w:hyperlink>
+        </w:p>
+        <w:p>
+          <w:pPr>
+            <w:pStyle w:val="TOC1"/>
+            <w:tabs>
+              <w:tab w:val="right" w:leader="dot" w:pos="9016"/>
+            </w:tabs>
+            <w:rPr>
+              <w:noProof/>
+            </w:rPr>
+          </w:pPr>
+          <w:hyperlink w:anchor="_Toc196645405" w:history="1">
+            <w:r>
+              <w:rPr>
+                <w:rStyle w:val="Hyperlink"/>
+                <w:noProof/>
+                <w:lang w:val="en-GB"/>
+              </w:rPr>
+              <w:t>3. Explanation of the implementation of each feature.</w:t>
+            </w:r>
+            <w:r>
+              <w:rPr>
+                <w:noProof/>
+                <w:webHidden/>
+              </w:rPr>
+              <w:tab/>
+            </w:r>
+            <w:r>
+              <w:rPr>
+                <w:noProof/>
+                <w:webHidden/>
+              </w:rPr>
+              <w:fldChar w:fldCharType="begin"/>
+            </w:r>
+            <w:r>
+              <w:rPr>
+                <w:noProof/>
+                <w:webHidden/>
+              </w:rPr>
+              <w:instrText xml:space="preserve"> PAGEREF _Toc196645405 \h </w:instrText>
+            </w:r>
+            <w:r>
+              <w:rPr>
+                <w:noProof/>
+                <w:webHidden/>
+              </w:rPr>
+            </w:r>
+            <w:r>
+              <w:rPr>
+                <w:noProof/>
+                <w:webHidden/>
+              </w:rPr>
+              <w:fldChar w:fldCharType="separate"/>
+            </w:r>
+            <w:r>
+              <w:rPr>
+                <w:noProof/>
+                <w:webHidden/>
+              </w:rPr>
+              <w:t>5</w:t>
+            </w:r>
+            <w:r>
+              <w:rPr>
+                <w:noProof/>
+                <w:webHidden/>
+              </w:rPr>
+              <w:fldChar w:fldCharType="end"/>
+            </w:r>
+          </w:hyperlink>
+        </w:p>
+        <w:p>
+          <w:r>
+            <w:rPr>
+              <w:b/>
+              <w:bCs/>
+              <w:lang w:val="en-GB"/>
+            </w:rPr>
+            <w:fldChar w:fldCharType="end"/>
+          </w:r>
+        </w:p>
+      </w:sdtContent>
+    </w:sdt>
+    <w:p>
+      <w:pPr>
+        <w:rPr>
+          <w:sz w:val="24"/>
+          <w:szCs w:val="24"/>
+          <w:lang w:val="en-GB"/>
+        </w:rPr>
+      </w:pPr>
+    </w:p>
+    <w:p>
+      <w:pPr>
+        <w:rPr>
+          <w:sz w:val="24"/>
+          <w:szCs w:val="24"/>
+          <w:lang w:val="en-GB"/>
+        </w:rPr>
+      </w:pPr>
+    </w:p>
+    <w:p>
+      <w:pPr>
+        <w:rPr>
+          <w:sz w:val="24"/>
+          <w:szCs w:val="24"/>
+          <w:lang w:val="en-GB"/>
+        </w:rPr>
+      </w:pPr>
+    </w:p>
+    <w:p>
+      <w:pPr>
+        <w:rPr>
+          <w:sz w:val="24"/>
+          <w:szCs w:val="24"/>
+          <w:lang w:val="en-GB"/>
+        </w:rPr>
+      </w:pPr>
+    </w:p>
+    <w:p>
+      <w:pPr>
+        <w:rPr>
+          <w:sz w:val="24"/>
+          <w:szCs w:val="24"/>
+          <w:lang w:val="en-GB"/>
+        </w:rPr>
+      </w:pPr>
+    </w:p>
+    <w:p>
+      <w:pPr>
+        <w:rPr>
+          <w:sz w:val="24"/>
+          <w:szCs w:val="24"/>
+          <w:lang w:val="en-GB"/>
+        </w:rPr>
+      </w:pPr>
+    </w:p>
+    <w:p>
+      <w:pPr>
+        <w:rPr>
+          <w:sz w:val="24"/>
+          <w:szCs w:val="24"/>
+          <w:lang w:val="en-GB"/>
+        </w:rPr>
+      </w:pPr>
+    </w:p>
+    <w:p>
+      <w:pPr>
+        <w:rPr>
+          <w:sz w:val="24"/>
+          <w:szCs w:val="24"/>
+          <w:lang w:val="en-GB"/>
+        </w:rPr>
+      </w:pPr>
+    </w:p>
+    <w:p>
+      <w:pPr>
+        <w:rPr>
+          <w:sz w:val="24"/>
+          <w:szCs w:val="24"/>
+          <w:lang w:val="en-GB"/>
+        </w:rPr>
+      </w:pPr>
+    </w:p>
+    <w:p>
+      <w:pPr>
+        <w:rPr>
+          <w:sz w:val="24"/>
+          <w:szCs w:val="24"/>
+          <w:lang w:val="en-GB"/>
+        </w:rPr>
+      </w:pPr>
+    </w:p>
+    <w:p>
+      <w:pPr>
+        <w:rPr>
+          <w:sz w:val="24"/>
+          <w:szCs w:val="24"/>
+          <w:lang w:val="en-GB"/>
+        </w:rPr>
+      </w:pPr>
+    </w:p>
+    <w:p>
+      <w:pPr>
+        <w:rPr>
+          <w:sz w:val="24"/>
+          <w:szCs w:val="24"/>
+          <w:lang w:val="en-GB"/>
+        </w:rPr>
+      </w:pPr>
+    </w:p>
+    <w:p>
+      <w:pPr>
+        <w:rPr>
+          <w:sz w:val="24"/>
+          <w:szCs w:val="24"/>
+          <w:lang w:val="en-GB"/>
+        </w:rPr>
+      </w:pPr>
+    </w:p>
+    <w:p>
+      <w:pPr>
+        <w:rPr>
+          <w:sz w:val="24"/>
+          <w:szCs w:val="24"/>
+          <w:lang w:val="en-GB"/>
+        </w:rPr>
+      </w:pPr>
+    </w:p>
+    <w:p>
+      <w:pPr>
+        <w:rPr>
+          <w:sz w:val="24"/>
+          <w:szCs w:val="24"/>
+          <w:lang w:val="en-GB"/>
+        </w:rPr>
+      </w:pPr>
+    </w:p>
+    <w:p>
+      <w:pPr>
+        <w:rPr>
+          <w:sz w:val="24"/>
+          <w:szCs w:val="24"/>
+          <w:lang w:val="en-GB"/>
+        </w:rPr>
+      </w:pPr>
+    </w:p>
+    <w:p>
+      <w:pPr>
+        <w:rPr>
+          <w:sz w:val="24"/>
+          <w:szCs w:val="24"/>
+          <w:lang w:val="en-GB"/>
+        </w:rPr>
+      </w:pPr>
+    </w:p>
+    <w:p>
+      <w:pPr>
+        <w:rPr>
+          <w:sz w:val="24"/>
+          <w:szCs w:val="24"/>
+          <w:lang w:val="en-GB"/>
+        </w:rPr>
+      </w:pPr>
+    </w:p>
+    <w:p>
+      <w:pPr>
+        <w:rPr>
+          <w:sz w:val="24"/>
+          <w:szCs w:val="24"/>
+          <w:lang w:val="en-GB"/>
+        </w:rPr>
+      </w:pPr>
+    </w:p>
+    <w:p>
+      <w:pPr>
+        <w:rPr>
+          <w:sz w:val="24"/>
+          <w:szCs w:val="24"/>
+          <w:lang w:val="en-GB"/>
+        </w:rPr>
+      </w:pPr>
+    </w:p>
+    <w:p>
+      <w:pPr>
+        <w:rPr>
+          <w:sz w:val="24"/>
+          <w:szCs w:val="24"/>
+          <w:lang w:val="en-GB"/>
+        </w:rPr>
+      </w:pPr>
+    </w:p>
+    <w:p>
+      <w:pPr>
+        <w:pStyle w:val="Heading1"/>
+        <w:rPr>
+          <w:lang w:val="en-GB"/>
+        </w:rPr>
+      </w:pPr>
+      <w:bookmarkStart w:id="0" w:name="_Toc196645403"/>
+      <w:r>
+        <w:rPr>
+          <w:lang w:val="en-GB"/>
+        </w:rPr>
+        <w:t>1. List of all features implemented</w:t>
+      </w:r>
+      <w:bookmarkEnd w:id="0"/>
+      <w:r>
+        <w:rPr>
+          <w:lang w:val="en-GB"/>
+        </w:rPr>
+        <w:t xml:space="preserve"> </w:t>
       </w:r>
     </w:p>
     <w:p>
@@ -368,36 +826,31 @@
     </w:p>
     <w:p>
       <w:pPr>
-        <w:rPr>
-          <w:sz w:val="28"/>
-          <w:szCs w:val="28"/>
-          <w:lang w:val="en-GB"/>
-        </w:rPr>
-      </w:pPr>
-      <w:r>
-        <w:rPr>
-          <w:sz w:val="28"/>
-          <w:szCs w:val="28"/>
+        <w:pStyle w:val="Heading1"/>
+        <w:rPr>
+          <w:lang w:val="en-GB"/>
+        </w:rPr>
+      </w:pPr>
+      <w:bookmarkStart w:id="1" w:name="_Toc196645404"/>
+      <w:r>
+        <w:rPr>
           <w:lang w:val="en-GB"/>
         </w:rPr>
         <w:t>2</w:t>
       </w:r>
       <w:r>
         <w:rPr>
-          <w:sz w:val="28"/>
-          <w:szCs w:val="28"/>
           <w:lang w:val="en-GB"/>
         </w:rPr>
         <w:t xml:space="preserve">. List of all </w:t>
       </w:r>
       <w:r>
         <w:rPr>
-          <w:sz w:val="28"/>
-          <w:szCs w:val="28"/>
           <w:lang w:val="en-GB"/>
         </w:rPr>
         <w:t>methods that have changed, new methods, new classes, and the source files where each of these are contained.</w:t>
       </w:r>
+      <w:bookmarkEnd w:id="1"/>
     </w:p>
     <w:p>
       <w:pPr>
@@ -1473,7 +1926,7 @@
                     </pic:cNvPicPr>
                   </pic:nvPicPr>
                   <pic:blipFill>
-                    <a:blip r:embed="rId7">
+                    <a:blip r:embed="rId8">
                       <a:extLst>
                         <a:ext uri="{28A0092B-C50C-407E-A947-70E740481C1C}">
                           <a14:useLocalDpi xmlns:a14="http://schemas.microsoft.com/office/drawing/2010/main" val="0"/>
@@ -2481,6 +2934,7 @@
         </w:rPr>
         <w:t>if (</w:t>
       </w:r>
+      <w:proofErr w:type="spellStart"/>
       <w:proofErr w:type="gramStart"/>
       <w:r>
         <w:rPr>
@@ -2488,16 +2942,7 @@
           <w:szCs w:val="24"/>
           <w:lang w:val="en-GB"/>
         </w:rPr>
-        <w:t>GetT</w:t>
-      </w:r>
-      <w:proofErr w:type="spellStart"/>
-      <w:r>
-        <w:rPr>
-          <w:sz w:val="24"/>
-          <w:szCs w:val="24"/>
-          <w:lang w:val="en-GB"/>
-        </w:rPr>
-        <w:t>ype</w:t>
+        <w:t>GetType</w:t>
       </w:r>
       <w:proofErr w:type="spellEnd"/>
       <w:r>
@@ -2593,44 +3038,85 @@
     <w:p>
       <w:pPr>
         <w:rPr>
-          <w:sz w:val="28"/>
-          <w:szCs w:val="28"/>
-          <w:lang w:val="en-GB"/>
-        </w:rPr>
-      </w:pPr>
-    </w:p>
-    <w:p>
-      <w:pPr>
-        <w:rPr>
-          <w:sz w:val="28"/>
-          <w:szCs w:val="28"/>
-          <w:lang w:val="en-GB"/>
-        </w:rPr>
-      </w:pPr>
-      <w:r>
-        <w:rPr>
-          <w:sz w:val="28"/>
-          <w:szCs w:val="28"/>
+          <w:lang w:val="en-GB"/>
+        </w:rPr>
+      </w:pPr>
+      <w:r>
+        <w:rPr>
+          <w:lang w:val="en-GB"/>
+        </w:rPr>
+        <w:t xml:space="preserve">In Asteroids the </w:t>
+      </w:r>
+      <w:proofErr w:type="spellStart"/>
+      <w:r>
+        <w:rPr>
+          <w:lang w:val="en-GB"/>
+        </w:rPr>
+        <w:t>CreateGUI</w:t>
+      </w:r>
+      <w:proofErr w:type="spellEnd"/>
+      <w:r>
+        <w:rPr>
+          <w:lang w:val="en-GB"/>
+        </w:rPr>
+        <w:t xml:space="preserve"> method has also been adjusted so that it </w:t>
+      </w:r>
+      <w:proofErr w:type="gramStart"/>
+      <w:r>
+        <w:rPr>
+          <w:lang w:val="en-GB"/>
+        </w:rPr>
+        <w:t>takes into account</w:t>
+      </w:r>
+      <w:proofErr w:type="gramEnd"/>
+      <w:r>
+        <w:rPr>
+          <w:lang w:val="en-GB"/>
+        </w:rPr>
+        <w:t xml:space="preserve"> the amount of lives the player has directly from said object and to count the </w:t>
+      </w:r>
+      <w:proofErr w:type="gramStart"/>
+      <w:r>
+        <w:rPr>
+          <w:lang w:val="en-GB"/>
+        </w:rPr>
+        <w:t>amount</w:t>
+      </w:r>
+      <w:proofErr w:type="gramEnd"/>
+      <w:r>
+        <w:rPr>
+          <w:lang w:val="en-GB"/>
+        </w:rPr>
+        <w:t xml:space="preserve"> of asteroids left to destroy.</w:t>
+      </w:r>
+    </w:p>
+    <w:p>
+      <w:pPr>
+        <w:pStyle w:val="Heading1"/>
+        <w:rPr>
+          <w:lang w:val="en-GB"/>
+        </w:rPr>
+      </w:pPr>
+      <w:bookmarkStart w:id="2" w:name="_Toc196645405"/>
+      <w:r>
+        <w:rPr>
           <w:lang w:val="en-GB"/>
         </w:rPr>
         <w:t>3</w:t>
       </w:r>
       <w:r>
         <w:rPr>
-          <w:sz w:val="28"/>
-          <w:szCs w:val="28"/>
           <w:lang w:val="en-GB"/>
         </w:rPr>
         <w:t xml:space="preserve">. </w:t>
       </w:r>
       <w:r>
         <w:rPr>
-          <w:sz w:val="28"/>
-          <w:szCs w:val="28"/>
           <w:lang w:val="en-GB"/>
         </w:rPr>
         <w:t>Explanation of the implementation of each feature.</w:t>
       </w:r>
+      <w:bookmarkEnd w:id="2"/>
     </w:p>
     <w:p>
       <w:pPr>
@@ -2768,7 +3254,7 @@
                     </pic:cNvPicPr>
                   </pic:nvPicPr>
                   <pic:blipFill>
-                    <a:blip r:embed="rId8">
+                    <a:blip r:embed="rId9">
                       <a:extLst>
                         <a:ext uri="{28A0092B-C50C-407E-A947-70E740481C1C}">
                           <a14:useLocalDpi xmlns:a14="http://schemas.microsoft.com/office/drawing/2010/main" val="0"/>
@@ -2841,7 +3327,14 @@
         <w:rPr>
           <w:lang w:val="en-GB"/>
         </w:rPr>
-        <w:t xml:space="preserve"> class that I mentioned earlier. The Asteroids class assigns each Asteroid object an ID sequentially so that when two objects of the same type collide, they can compare IDs first and the one with the smallest one is the one to go ahead and swap velocities, to stop both</w:t>
+        <w:t xml:space="preserve"> class that I mentioned earlier. The Asteroids class assigns each Asteroid object an </w:t>
+      </w:r>
+      <w:r>
+        <w:rPr>
+          <w:lang w:val="en-GB"/>
+        </w:rPr>
+        <w:lastRenderedPageBreak/>
+        <w:t>ID sequentially so that when two objects of the same type collide, they can compare IDs first and the one with the smallest one is the one to go ahead and swap velocities, to stop both</w:t>
       </w:r>
       <w:r>
         <w:rPr>
@@ -2860,7 +3353,6 @@
         <w:rPr>
           <w:lang w:val="en-GB"/>
         </w:rPr>
-        <w:lastRenderedPageBreak/>
         <w:t xml:space="preserve">objects from swapping so they don’t cancel out the effect. </w:t>
       </w:r>
       <w:r>
@@ -2886,7 +3378,7 @@
                     </pic:cNvPicPr>
                   </pic:nvPicPr>
                   <pic:blipFill>
-                    <a:blip r:embed="rId9">
+                    <a:blip r:embed="rId10">
                       <a:extLst>
                         <a:ext uri="{28A0092B-C50C-407E-A947-70E740481C1C}">
                           <a14:useLocalDpi xmlns:a14="http://schemas.microsoft.com/office/drawing/2010/main" val="0"/>
@@ -3001,7 +3493,7 @@
                     </pic:cNvPicPr>
                   </pic:nvPicPr>
                   <pic:blipFill>
-                    <a:blip r:embed="rId10">
+                    <a:blip r:embed="rId11">
                       <a:extLst>
                         <a:ext uri="{28A0092B-C50C-407E-A947-70E740481C1C}">
                           <a14:useLocalDpi xmlns:a14="http://schemas.microsoft.com/office/drawing/2010/main" val="0"/>
@@ -3134,7 +3626,7 @@
                     </pic:cNvPicPr>
                   </pic:nvPicPr>
                   <pic:blipFill>
-                    <a:blip r:embed="rId11" cstate="print">
+                    <a:blip r:embed="rId12" cstate="print">
                       <a:extLst>
                         <a:ext uri="{28A0092B-C50C-407E-A947-70E740481C1C}">
                           <a14:useLocalDpi xmlns:a14="http://schemas.microsoft.com/office/drawing/2010/main" val="0"/>
@@ -3351,7 +3843,7 @@
                     </pic:cNvPicPr>
                   </pic:nvPicPr>
                   <pic:blipFill>
-                    <a:blip r:embed="rId12">
+                    <a:blip r:embed="rId13">
                       <a:extLst>
                         <a:ext uri="{28A0092B-C50C-407E-A947-70E740481C1C}">
                           <a14:useLocalDpi xmlns:a14="http://schemas.microsoft.com/office/drawing/2010/main" val="0"/>
@@ -3654,7 +4146,7 @@
                     </pic:cNvPicPr>
                   </pic:nvPicPr>
                   <pic:blipFill>
-                    <a:blip r:embed="rId13">
+                    <a:blip r:embed="rId14">
                       <a:extLst>
                         <a:ext uri="{28A0092B-C50C-407E-A947-70E740481C1C}">
                           <a14:useLocalDpi xmlns:a14="http://schemas.microsoft.com/office/drawing/2010/main" val="0"/>
@@ -3770,10 +4262,10 @@
           <w:lang w:val="en-GB"/>
         </w:rPr>
         <w:drawing>
-          <wp:inline distT="0" distB="0" distL="0" distR="0" wp14:anchorId="7A44CE40" wp14:editId="53B473E0">
-            <wp:extent cx="5725160" cy="1896745"/>
-            <wp:effectExtent l="0" t="0" r="8890" b="8255"/>
-            <wp:docPr id="630475751" name="Picture 6"/>
+          <wp:inline distT="0" distB="0" distL="0" distR="0" wp14:anchorId="0109DF91" wp14:editId="14C6655F">
+            <wp:extent cx="5725160" cy="1910715"/>
+            <wp:effectExtent l="0" t="0" r="8890" b="0"/>
+            <wp:docPr id="1449133502" name="Picture 6"/>
             <wp:cNvGraphicFramePr>
               <a:graphicFrameLocks xmlns:a="http://schemas.openxmlformats.org/drawingml/2006/main" noChangeAspect="1"/>
             </wp:cNvGraphicFramePr>
@@ -3787,7 +4279,7 @@
                     </pic:cNvPicPr>
                   </pic:nvPicPr>
                   <pic:blipFill>
-                    <a:blip r:embed="rId14">
+                    <a:blip r:embed="rId15">
                       <a:extLst>
                         <a:ext uri="{28A0092B-C50C-407E-A947-70E740481C1C}">
                           <a14:useLocalDpi xmlns:a14="http://schemas.microsoft.com/office/drawing/2010/main" val="0"/>
@@ -3802,7 +4294,7 @@
                   <pic:spPr bwMode="auto">
                     <a:xfrm>
                       <a:off x="0" y="0"/>
-                      <a:ext cx="5725160" cy="1896745"/>
+                      <a:ext cx="5725160" cy="1910715"/>
                     </a:xfrm>
                     <a:prstGeom prst="rect">
                       <a:avLst/>
@@ -3846,7 +4338,7 @@
         <w:rPr>
           <w:lang w:val="en-GB"/>
         </w:rPr>
-        <w:t xml:space="preserve">  </w:t>
+        <w:t xml:space="preserve"> </w:t>
       </w:r>
       <w:r>
         <w:rPr>
@@ -4039,7 +4531,7 @@
                     </pic:cNvPicPr>
                   </pic:nvPicPr>
                   <pic:blipFill>
-                    <a:blip r:embed="rId15">
+                    <a:blip r:embed="rId16">
                       <a:extLst>
                         <a:ext uri="{28A0092B-C50C-407E-A947-70E740481C1C}">
                           <a14:useLocalDpi xmlns:a14="http://schemas.microsoft.com/office/drawing/2010/main" val="0"/>
@@ -4194,8 +4686,1344 @@
           <w:szCs w:val="24"/>
           <w:lang w:val="en-GB"/>
         </w:rPr>
-        <w:t>-Extra lives</w:t>
-      </w:r>
+        <w:t xml:space="preserve">-Extra </w:t>
+      </w:r>
+      <w:proofErr w:type="gramStart"/>
+      <w:r>
+        <w:rPr>
+          <w:sz w:val="24"/>
+          <w:szCs w:val="24"/>
+          <w:lang w:val="en-GB"/>
+        </w:rPr>
+        <w:t>lives</w:t>
+      </w:r>
+      <w:r>
+        <w:rPr>
+          <w:sz w:val="24"/>
+          <w:szCs w:val="24"/>
+          <w:lang w:val="en-GB"/>
+        </w:rPr>
+        <w:t>;</w:t>
+      </w:r>
+      <w:proofErr w:type="gramEnd"/>
+    </w:p>
+    <w:p>
+      <w:pPr>
+        <w:rPr>
+          <w:lang w:val="en-GB"/>
+        </w:rPr>
+      </w:pPr>
+      <w:r>
+        <w:rPr>
+          <w:lang w:val="en-GB"/>
+        </w:rPr>
+        <w:t xml:space="preserve">As mentioned before, the powerup class by itself doesn’t do anything, it is only when </w:t>
+      </w:r>
+      <w:proofErr w:type="gramStart"/>
+      <w:r>
+        <w:rPr>
+          <w:lang w:val="en-GB"/>
+        </w:rPr>
+        <w:t>it’s</w:t>
+      </w:r>
+      <w:proofErr w:type="gramEnd"/>
+      <w:r>
+        <w:rPr>
+          <w:lang w:val="en-GB"/>
+        </w:rPr>
+        <w:t xml:space="preserve"> destruction is detected that the Asteroid class changes its behaviour. The </w:t>
+      </w:r>
+      <w:proofErr w:type="spellStart"/>
+      <w:r>
+        <w:rPr>
+          <w:lang w:val="en-GB"/>
+        </w:rPr>
+        <w:t>OnLifeChanged</w:t>
+      </w:r>
+      <w:proofErr w:type="spellEnd"/>
+      <w:r>
+        <w:rPr>
+          <w:lang w:val="en-GB"/>
+        </w:rPr>
+        <w:t xml:space="preserve"> method has been modified to run the </w:t>
+      </w:r>
+      <w:proofErr w:type="spellStart"/>
+      <w:proofErr w:type="gramStart"/>
+      <w:r>
+        <w:rPr>
+          <w:lang w:val="en-GB"/>
+        </w:rPr>
+        <w:t>increaseLives</w:t>
+      </w:r>
+      <w:proofErr w:type="spellEnd"/>
+      <w:r>
+        <w:rPr>
+          <w:lang w:val="en-GB"/>
+        </w:rPr>
+        <w:t>(</w:t>
+      </w:r>
+      <w:proofErr w:type="gramEnd"/>
+      <w:r>
+        <w:rPr>
+          <w:lang w:val="en-GB"/>
+        </w:rPr>
+        <w:t xml:space="preserve">int </w:t>
+      </w:r>
+      <w:proofErr w:type="spellStart"/>
+      <w:r>
+        <w:rPr>
+          <w:lang w:val="en-GB"/>
+        </w:rPr>
+        <w:t>i</w:t>
+      </w:r>
+      <w:proofErr w:type="spellEnd"/>
+      <w:r>
+        <w:rPr>
+          <w:lang w:val="en-GB"/>
+        </w:rPr>
+        <w:t xml:space="preserve">) method that has been added to </w:t>
+      </w:r>
+      <w:proofErr w:type="spellStart"/>
+      <w:r>
+        <w:rPr>
+          <w:lang w:val="en-GB"/>
+        </w:rPr>
+        <w:t>Player.h</w:t>
+      </w:r>
+      <w:proofErr w:type="spellEnd"/>
+      <w:r>
+        <w:rPr>
+          <w:lang w:val="en-GB"/>
+        </w:rPr>
+        <w:t xml:space="preserve"> which increases a life </w:t>
+      </w:r>
+      <w:proofErr w:type="gramStart"/>
+      <w:r>
+        <w:rPr>
+          <w:lang w:val="en-GB"/>
+        </w:rPr>
+        <w:t>integer, and</w:t>
+      </w:r>
+      <w:proofErr w:type="gramEnd"/>
+      <w:r>
+        <w:rPr>
+          <w:lang w:val="en-GB"/>
+        </w:rPr>
+        <w:t xml:space="preserve"> then retrieves it as well in to print out on the screen. This is a </w:t>
+      </w:r>
+      <w:proofErr w:type="gramStart"/>
+      <w:r>
+        <w:rPr>
+          <w:lang w:val="en-GB"/>
+        </w:rPr>
+        <w:t>one time</w:t>
+      </w:r>
+      <w:proofErr w:type="gramEnd"/>
+      <w:r>
+        <w:rPr>
+          <w:lang w:val="en-GB"/>
+        </w:rPr>
+        <w:t xml:space="preserve"> effect, all powerups have been implemented to affect the player in different ways.</w:t>
+      </w:r>
+      <w:r>
+        <w:rPr>
+          <w:lang w:val="en-GB"/>
+        </w:rPr>
+        <w:t xml:space="preserve"> The asset used for it is a wrench from </w:t>
+      </w:r>
+      <w:hyperlink r:id="rId17" w:history="1">
+        <w:r>
+          <w:rPr>
+            <w:rStyle w:val="Hyperlink"/>
+            <w:lang w:val="en-GB"/>
+          </w:rPr>
+          <w:t>https://ilkaytobello.itch.io/inventory-items</w:t>
+        </w:r>
+      </w:hyperlink>
+      <w:r>
+        <w:rPr>
+          <w:lang w:val="en-GB"/>
+        </w:rPr>
+        <w:t>, last accessed on 27/4/2025</w:t>
+      </w:r>
+      <w:r>
+        <w:rPr>
+          <w:lang w:val="en-GB"/>
+        </w:rPr>
+        <w:t>.</w:t>
+      </w:r>
+    </w:p>
+    <w:p>
+      <w:pPr>
+        <w:rPr>
+          <w:lang w:val="en-GB"/>
+        </w:rPr>
+      </w:pPr>
+    </w:p>
+    <w:p>
+      <w:pPr>
+        <w:rPr>
+          <w:sz w:val="24"/>
+          <w:szCs w:val="24"/>
+          <w:lang w:val="en-GB"/>
+        </w:rPr>
+      </w:pPr>
+      <w:r>
+        <w:rPr>
+          <w:sz w:val="24"/>
+          <w:szCs w:val="24"/>
+          <w:lang w:val="en-GB"/>
+        </w:rPr>
+        <w:lastRenderedPageBreak/>
+        <w:t xml:space="preserve">-Invulnerability for a limited </w:t>
+      </w:r>
+      <w:proofErr w:type="gramStart"/>
+      <w:r>
+        <w:rPr>
+          <w:sz w:val="24"/>
+          <w:szCs w:val="24"/>
+          <w:lang w:val="en-GB"/>
+        </w:rPr>
+        <w:t>time;</w:t>
+      </w:r>
+      <w:proofErr w:type="gramEnd"/>
+    </w:p>
+    <w:p>
+      <w:pPr>
+        <w:rPr>
+          <w:lang w:val="en-GB"/>
+        </w:rPr>
+      </w:pPr>
+      <w:r>
+        <w:rPr>
+          <w:lang w:val="en-GB"/>
+        </w:rPr>
+        <w:t xml:space="preserve">The </w:t>
+      </w:r>
+      <w:r>
+        <w:rPr>
+          <w:lang w:val="en-GB"/>
+        </w:rPr>
+        <w:t>Spaceship</w:t>
+      </w:r>
+      <w:r>
+        <w:rPr>
+          <w:lang w:val="en-GB"/>
+        </w:rPr>
+        <w:t xml:space="preserve"> </w:t>
+      </w:r>
+      <w:r>
+        <w:rPr>
+          <w:lang w:val="en-GB"/>
+        </w:rPr>
+        <w:t>class</w:t>
+      </w:r>
+      <w:r>
+        <w:rPr>
+          <w:lang w:val="en-GB"/>
+        </w:rPr>
+        <w:t xml:space="preserve"> has an </w:t>
+      </w:r>
+      <w:proofErr w:type="spellStart"/>
+      <w:r>
+        <w:rPr>
+          <w:lang w:val="en-GB"/>
+        </w:rPr>
+        <w:t>isInvincible</w:t>
+      </w:r>
+      <w:proofErr w:type="spellEnd"/>
+      <w:r>
+        <w:rPr>
+          <w:lang w:val="en-GB"/>
+        </w:rPr>
+        <w:t xml:space="preserve"> </w:t>
+      </w:r>
+      <w:r>
+        <w:rPr>
+          <w:lang w:val="en-GB"/>
+        </w:rPr>
+        <w:t xml:space="preserve">Boolean that when is modified to be true by the </w:t>
+      </w:r>
+      <w:proofErr w:type="spellStart"/>
+      <w:proofErr w:type="gramStart"/>
+      <w:r>
+        <w:rPr>
+          <w:lang w:val="en-GB"/>
+        </w:rPr>
+        <w:t>makeInvincible</w:t>
+      </w:r>
+      <w:proofErr w:type="spellEnd"/>
+      <w:r>
+        <w:rPr>
+          <w:lang w:val="en-GB"/>
+        </w:rPr>
+        <w:t>(</w:t>
+      </w:r>
+      <w:proofErr w:type="gramEnd"/>
+      <w:r>
+        <w:rPr>
+          <w:lang w:val="en-GB"/>
+        </w:rPr>
+        <w:t xml:space="preserve">) method in </w:t>
+      </w:r>
+      <w:proofErr w:type="gramStart"/>
+      <w:r>
+        <w:rPr>
+          <w:lang w:val="en-GB"/>
+        </w:rPr>
+        <w:t>Asteroids::</w:t>
+      </w:r>
+      <w:proofErr w:type="spellStart"/>
+      <w:r>
+        <w:rPr>
+          <w:lang w:val="en-GB"/>
+        </w:rPr>
+        <w:t>OnObjectRemoved</w:t>
+      </w:r>
+      <w:proofErr w:type="spellEnd"/>
+      <w:r>
+        <w:rPr>
+          <w:lang w:val="en-GB"/>
+        </w:rPr>
+        <w:t>(</w:t>
+      </w:r>
+      <w:proofErr w:type="gramEnd"/>
+      <w:r>
+        <w:rPr>
+          <w:lang w:val="en-GB"/>
+        </w:rPr>
+        <w:t xml:space="preserve">), causes the Spaceship to not flag itself for removal but only to destroy the asteroids it </w:t>
+      </w:r>
+      <w:proofErr w:type="gramStart"/>
+      <w:r>
+        <w:rPr>
+          <w:lang w:val="en-GB"/>
+        </w:rPr>
+        <w:t>comes into contact with</w:t>
+      </w:r>
+      <w:proofErr w:type="gramEnd"/>
+      <w:r>
+        <w:rPr>
+          <w:lang w:val="en-GB"/>
+        </w:rPr>
+        <w:t>.</w:t>
+      </w:r>
+    </w:p>
+    <w:p>
+      <w:pPr>
+        <w:rPr>
+          <w:lang w:val="en-GB"/>
+        </w:rPr>
+      </w:pPr>
+      <w:r>
+        <w:rPr>
+          <w:noProof/>
+          <w:lang w:val="en-GB"/>
+        </w:rPr>
+        <w:drawing>
+          <wp:inline distT="0" distB="0" distL="0" distR="0" wp14:anchorId="26E19622" wp14:editId="41DB7CFD">
+            <wp:extent cx="5725160" cy="2947670"/>
+            <wp:effectExtent l="0" t="0" r="8890" b="5080"/>
+            <wp:docPr id="1605891703" name="Picture 1"/>
+            <wp:cNvGraphicFramePr>
+              <a:graphicFrameLocks xmlns:a="http://schemas.openxmlformats.org/drawingml/2006/main" noChangeAspect="1"/>
+            </wp:cNvGraphicFramePr>
+            <a:graphic xmlns:a="http://schemas.openxmlformats.org/drawingml/2006/main">
+              <a:graphicData uri="http://schemas.openxmlformats.org/drawingml/2006/picture">
+                <pic:pic xmlns:pic="http://schemas.openxmlformats.org/drawingml/2006/picture">
+                  <pic:nvPicPr>
+                    <pic:cNvPr id="0" name="Picture 1"/>
+                    <pic:cNvPicPr>
+                      <a:picLocks noChangeAspect="1" noChangeArrowheads="1"/>
+                    </pic:cNvPicPr>
+                  </pic:nvPicPr>
+                  <pic:blipFill>
+                    <a:blip r:embed="rId18">
+                      <a:extLst>
+                        <a:ext uri="{28A0092B-C50C-407E-A947-70E740481C1C}">
+                          <a14:useLocalDpi xmlns:a14="http://schemas.microsoft.com/office/drawing/2010/main" val="0"/>
+                        </a:ext>
+                      </a:extLst>
+                    </a:blip>
+                    <a:srcRect/>
+                    <a:stretch>
+                      <a:fillRect/>
+                    </a:stretch>
+                  </pic:blipFill>
+                  <pic:spPr bwMode="auto">
+                    <a:xfrm>
+                      <a:off x="0" y="0"/>
+                      <a:ext cx="5725160" cy="2947670"/>
+                    </a:xfrm>
+                    <a:prstGeom prst="rect">
+                      <a:avLst/>
+                    </a:prstGeom>
+                    <a:noFill/>
+                    <a:ln>
+                      <a:noFill/>
+                    </a:ln>
+                  </pic:spPr>
+                </pic:pic>
+              </a:graphicData>
+            </a:graphic>
+          </wp:inline>
+        </w:drawing>
+      </w:r>
+    </w:p>
+    <w:p>
+      <w:pPr>
+        <w:rPr>
+          <w:sz w:val="18"/>
+          <w:szCs w:val="18"/>
+          <w:lang w:val="en-GB"/>
+        </w:rPr>
+      </w:pPr>
+      <w:r>
+        <w:rPr>
+          <w:sz w:val="18"/>
+          <w:szCs w:val="18"/>
+          <w:lang w:val="en-GB"/>
+        </w:rPr>
+        <w:t>K</w:t>
+      </w:r>
+    </w:p>
+    <w:p>
+      <w:pPr>
+        <w:rPr>
+          <w:lang w:val="en-GB"/>
+        </w:rPr>
+      </w:pPr>
+      <w:r>
+        <w:rPr>
+          <w:lang w:val="en-GB"/>
+        </w:rPr>
+        <w:t xml:space="preserve">The </w:t>
+      </w:r>
+      <w:proofErr w:type="spellStart"/>
+      <w:r>
+        <w:rPr>
+          <w:lang w:val="en-GB"/>
+        </w:rPr>
+        <w:t>OrderDestruction</w:t>
+      </w:r>
+      <w:proofErr w:type="spellEnd"/>
+      <w:r>
+        <w:rPr>
+          <w:lang w:val="en-GB"/>
+        </w:rPr>
+        <w:t xml:space="preserve"> method is also used here to make the asteroids explode but not the spaceship. Back in Asteroids a timer would also be started that when finished, would run the </w:t>
+      </w:r>
+      <w:proofErr w:type="spellStart"/>
+      <w:proofErr w:type="gramStart"/>
+      <w:r>
+        <w:rPr>
+          <w:lang w:val="en-GB"/>
+        </w:rPr>
+        <w:t>makeNOT</w:t>
+      </w:r>
+      <w:proofErr w:type="spellEnd"/>
+      <w:r>
+        <w:rPr>
+          <w:lang w:val="en-GB"/>
+        </w:rPr>
+        <w:t>(</w:t>
+      </w:r>
+      <w:proofErr w:type="gramEnd"/>
+      <w:r>
+        <w:rPr>
+          <w:lang w:val="en-GB"/>
+        </w:rPr>
+        <w:t xml:space="preserve">) method which is used to set the </w:t>
+      </w:r>
+      <w:proofErr w:type="spellStart"/>
+      <w:r>
+        <w:rPr>
+          <w:lang w:val="en-GB"/>
+        </w:rPr>
+        <w:t>boolean</w:t>
+      </w:r>
+      <w:proofErr w:type="spellEnd"/>
+      <w:r>
+        <w:rPr>
+          <w:lang w:val="en-GB"/>
+        </w:rPr>
+        <w:t xml:space="preserve"> back to false and remove the temporary invincibility, it lasts 20 seconds.</w:t>
+      </w:r>
+    </w:p>
+    <w:p>
+      <w:pPr>
+        <w:rPr>
+          <w:lang w:val="en-GB"/>
+        </w:rPr>
+      </w:pPr>
+      <w:r>
+        <w:rPr>
+          <w:noProof/>
+          <w:lang w:val="en-GB"/>
+        </w:rPr>
+        <w:drawing>
+          <wp:inline distT="0" distB="0" distL="0" distR="0" wp14:anchorId="096C4F5E" wp14:editId="788558DC">
+            <wp:extent cx="4408170" cy="812165"/>
+            <wp:effectExtent l="0" t="0" r="0" b="6985"/>
+            <wp:docPr id="1039815917" name="Picture 2"/>
+            <wp:cNvGraphicFramePr>
+              <a:graphicFrameLocks xmlns:a="http://schemas.openxmlformats.org/drawingml/2006/main" noChangeAspect="1"/>
+            </wp:cNvGraphicFramePr>
+            <a:graphic xmlns:a="http://schemas.openxmlformats.org/drawingml/2006/main">
+              <a:graphicData uri="http://schemas.openxmlformats.org/drawingml/2006/picture">
+                <pic:pic xmlns:pic="http://schemas.openxmlformats.org/drawingml/2006/picture">
+                  <pic:nvPicPr>
+                    <pic:cNvPr id="0" name="Picture 2"/>
+                    <pic:cNvPicPr>
+                      <a:picLocks noChangeAspect="1" noChangeArrowheads="1"/>
+                    </pic:cNvPicPr>
+                  </pic:nvPicPr>
+                  <pic:blipFill>
+                    <a:blip r:embed="rId19">
+                      <a:extLst>
+                        <a:ext uri="{28A0092B-C50C-407E-A947-70E740481C1C}">
+                          <a14:useLocalDpi xmlns:a14="http://schemas.microsoft.com/office/drawing/2010/main" val="0"/>
+                        </a:ext>
+                      </a:extLst>
+                    </a:blip>
+                    <a:srcRect/>
+                    <a:stretch>
+                      <a:fillRect/>
+                    </a:stretch>
+                  </pic:blipFill>
+                  <pic:spPr bwMode="auto">
+                    <a:xfrm>
+                      <a:off x="0" y="0"/>
+                      <a:ext cx="4408170" cy="812165"/>
+                    </a:xfrm>
+                    <a:prstGeom prst="rect">
+                      <a:avLst/>
+                    </a:prstGeom>
+                    <a:noFill/>
+                    <a:ln>
+                      <a:noFill/>
+                    </a:ln>
+                  </pic:spPr>
+                </pic:pic>
+              </a:graphicData>
+            </a:graphic>
+          </wp:inline>
+        </w:drawing>
+      </w:r>
+    </w:p>
+    <w:p>
+      <w:pPr>
+        <w:rPr>
+          <w:sz w:val="18"/>
+          <w:szCs w:val="18"/>
+          <w:lang w:val="en-GB"/>
+        </w:rPr>
+      </w:pPr>
+      <w:r>
+        <w:rPr>
+          <w:sz w:val="18"/>
+          <w:szCs w:val="18"/>
+          <w:lang w:val="en-GB"/>
+        </w:rPr>
+        <w:t>L</w:t>
+      </w:r>
+    </w:p>
+    <w:p>
+      <w:pPr>
+        <w:rPr>
+          <w:sz w:val="18"/>
+          <w:szCs w:val="18"/>
+          <w:lang w:val="en-GB"/>
+        </w:rPr>
+      </w:pPr>
+      <w:r>
+        <w:rPr>
+          <w:noProof/>
+          <w:sz w:val="18"/>
+          <w:szCs w:val="18"/>
+          <w:lang w:val="en-GB"/>
+        </w:rPr>
+        <w:drawing>
+          <wp:inline distT="0" distB="0" distL="0" distR="0" wp14:anchorId="6591B253" wp14:editId="770D6925">
+            <wp:extent cx="2783840" cy="695960"/>
+            <wp:effectExtent l="0" t="0" r="0" b="8890"/>
+            <wp:docPr id="1857823245" name="Picture 3"/>
+            <wp:cNvGraphicFramePr>
+              <a:graphicFrameLocks xmlns:a="http://schemas.openxmlformats.org/drawingml/2006/main" noChangeAspect="1"/>
+            </wp:cNvGraphicFramePr>
+            <a:graphic xmlns:a="http://schemas.openxmlformats.org/drawingml/2006/main">
+              <a:graphicData uri="http://schemas.openxmlformats.org/drawingml/2006/picture">
+                <pic:pic xmlns:pic="http://schemas.openxmlformats.org/drawingml/2006/picture">
+                  <pic:nvPicPr>
+                    <pic:cNvPr id="0" name="Picture 3"/>
+                    <pic:cNvPicPr>
+                      <a:picLocks noChangeAspect="1" noChangeArrowheads="1"/>
+                    </pic:cNvPicPr>
+                  </pic:nvPicPr>
+                  <pic:blipFill>
+                    <a:blip r:embed="rId20">
+                      <a:extLst>
+                        <a:ext uri="{28A0092B-C50C-407E-A947-70E740481C1C}">
+                          <a14:useLocalDpi xmlns:a14="http://schemas.microsoft.com/office/drawing/2010/main" val="0"/>
+                        </a:ext>
+                      </a:extLst>
+                    </a:blip>
+                    <a:srcRect/>
+                    <a:stretch>
+                      <a:fillRect/>
+                    </a:stretch>
+                  </pic:blipFill>
+                  <pic:spPr bwMode="auto">
+                    <a:xfrm>
+                      <a:off x="0" y="0"/>
+                      <a:ext cx="2783840" cy="695960"/>
+                    </a:xfrm>
+                    <a:prstGeom prst="rect">
+                      <a:avLst/>
+                    </a:prstGeom>
+                    <a:noFill/>
+                    <a:ln>
+                      <a:noFill/>
+                    </a:ln>
+                  </pic:spPr>
+                </pic:pic>
+              </a:graphicData>
+            </a:graphic>
+          </wp:inline>
+        </w:drawing>
+      </w:r>
+    </w:p>
+    <w:p>
+      <w:pPr>
+        <w:rPr>
+          <w:sz w:val="18"/>
+          <w:szCs w:val="18"/>
+          <w:lang w:val="en-GB"/>
+        </w:rPr>
+      </w:pPr>
+      <w:r>
+        <w:rPr>
+          <w:sz w:val="18"/>
+          <w:szCs w:val="18"/>
+          <w:lang w:val="en-GB"/>
+        </w:rPr>
+        <w:t>M</w:t>
+      </w:r>
+    </w:p>
+    <w:p>
+      <w:pPr>
+        <w:rPr>
+          <w:lang w:val="en-GB"/>
+        </w:rPr>
+      </w:pPr>
+      <w:r>
+        <w:rPr>
+          <w:lang w:val="en-GB"/>
+        </w:rPr>
+        <w:t xml:space="preserve">As a tertiary effect, the bullets would also turn </w:t>
+      </w:r>
+      <w:r>
+        <w:rPr>
+          <w:lang w:val="en-GB"/>
+        </w:rPr>
+        <w:t>red,</w:t>
+      </w:r>
+      <w:r>
+        <w:rPr>
+          <w:lang w:val="en-GB"/>
+        </w:rPr>
+        <w:t xml:space="preserve"> so the player has a visual cue to his current state without having to look away from the spaceship. This has been done by making a </w:t>
+      </w:r>
+      <w:proofErr w:type="spellStart"/>
+      <w:r>
+        <w:rPr>
+          <w:lang w:val="en-GB"/>
+        </w:rPr>
+        <w:t>chooseBullet</w:t>
+      </w:r>
+      <w:proofErr w:type="spellEnd"/>
+      <w:r>
+        <w:rPr>
+          <w:lang w:val="en-GB"/>
+        </w:rPr>
+        <w:t xml:space="preserve"> class that accesses the </w:t>
+      </w:r>
+      <w:proofErr w:type="spellStart"/>
+      <w:r>
+        <w:rPr>
+          <w:lang w:val="en-GB"/>
+        </w:rPr>
+        <w:t>isInvincible</w:t>
+      </w:r>
+      <w:proofErr w:type="spellEnd"/>
+      <w:r>
+        <w:rPr>
+          <w:lang w:val="en-GB"/>
+        </w:rPr>
+        <w:t xml:space="preserve"> Boolean and the </w:t>
+      </w:r>
+      <w:proofErr w:type="spellStart"/>
+      <w:r>
+        <w:rPr>
+          <w:lang w:val="en-GB"/>
+        </w:rPr>
+        <w:t>isUpgraded</w:t>
+      </w:r>
+      <w:proofErr w:type="spellEnd"/>
+      <w:r>
+        <w:rPr>
+          <w:lang w:val="en-GB"/>
+        </w:rPr>
+        <w:t xml:space="preserve"> </w:t>
+      </w:r>
+      <w:proofErr w:type="spellStart"/>
+      <w:r>
+        <w:rPr>
+          <w:lang w:val="en-GB"/>
+        </w:rPr>
+        <w:t>boolean</w:t>
+      </w:r>
+      <w:proofErr w:type="spellEnd"/>
+      <w:r>
+        <w:rPr>
+          <w:lang w:val="en-GB"/>
+        </w:rPr>
+        <w:t xml:space="preserve"> which</w:t>
+      </w:r>
+      <w:r>
+        <w:rPr>
+          <w:lang w:val="en-GB"/>
+        </w:rPr>
+        <w:t xml:space="preserve"> decides </w:t>
+      </w:r>
+      <w:r>
+        <w:rPr>
+          <w:lang w:val="en-GB"/>
+        </w:rPr>
+        <w:t>the</w:t>
+      </w:r>
+      <w:r>
+        <w:rPr>
+          <w:lang w:val="en-GB"/>
+        </w:rPr>
+        <w:t xml:space="preserve"> colour the bullets should be, with this effect being prioritized over the other as this is on a timer. The </w:t>
+      </w:r>
+      <w:proofErr w:type="gramStart"/>
+      <w:r>
+        <w:rPr>
+          <w:lang w:val="en-GB"/>
+        </w:rPr>
+        <w:t>Shoot(</w:t>
+      </w:r>
+      <w:proofErr w:type="gramEnd"/>
+      <w:r>
+        <w:rPr>
+          <w:lang w:val="en-GB"/>
+        </w:rPr>
+        <w:t xml:space="preserve">) methods then run it and access the returned value which is a string that contains the name of the file that they </w:t>
+      </w:r>
+      <w:r>
+        <w:rPr>
+          <w:lang w:val="en-GB"/>
+        </w:rPr>
+        <w:t>must</w:t>
+      </w:r>
+      <w:r>
+        <w:rPr>
+          <w:lang w:val="en-GB"/>
+        </w:rPr>
+        <w:t xml:space="preserve"> use for the bullet asset.</w:t>
+      </w:r>
+      <w:r>
+        <w:rPr>
+          <w:lang w:val="en-GB"/>
+        </w:rPr>
+        <w:t xml:space="preserve">  The asset used for the powerup is a medieval shield and is found at </w:t>
+      </w:r>
+      <w:hyperlink r:id="rId21" w:history="1">
+        <w:r>
+          <w:rPr>
+            <w:rStyle w:val="Hyperlink"/>
+            <w:lang w:val="en-GB"/>
+          </w:rPr>
+          <w:t>https://bitti-lab.itch.io/bitti-free-shield-16-images</w:t>
+        </w:r>
+      </w:hyperlink>
+      <w:r>
+        <w:rPr>
+          <w:lang w:val="en-GB"/>
+        </w:rPr>
+        <w:t>, last accessed at 27/4/2025.</w:t>
+      </w:r>
+    </w:p>
+    <w:p>
+      <w:pPr>
+        <w:rPr>
+          <w:lang w:val="en-GB"/>
+        </w:rPr>
+      </w:pPr>
+    </w:p>
+    <w:p>
+      <w:pPr>
+        <w:rPr>
+          <w:sz w:val="24"/>
+          <w:szCs w:val="24"/>
+          <w:lang w:val="en-GB"/>
+        </w:rPr>
+      </w:pPr>
+      <w:r>
+        <w:rPr>
+          <w:sz w:val="24"/>
+          <w:szCs w:val="24"/>
+          <w:lang w:val="en-GB"/>
+        </w:rPr>
+        <w:t>-Upgrades to spaceship control</w:t>
+      </w:r>
+    </w:p>
+    <w:p>
+      <w:pPr>
+        <w:rPr>
+          <w:lang w:val="en-GB"/>
+        </w:rPr>
+      </w:pPr>
+      <w:r>
+        <w:rPr>
+          <w:lang w:val="en-GB"/>
+        </w:rPr>
+        <w:t xml:space="preserve">The Spaceship class has an </w:t>
+      </w:r>
+      <w:proofErr w:type="spellStart"/>
+      <w:r>
+        <w:rPr>
+          <w:lang w:val="en-GB"/>
+        </w:rPr>
+        <w:t>isUpgraded</w:t>
+      </w:r>
+      <w:proofErr w:type="spellEnd"/>
+      <w:r>
+        <w:rPr>
+          <w:lang w:val="en-GB"/>
+        </w:rPr>
+        <w:t xml:space="preserve"> </w:t>
+      </w:r>
+      <w:proofErr w:type="spellStart"/>
+      <w:r>
+        <w:rPr>
+          <w:lang w:val="en-GB"/>
+        </w:rPr>
+        <w:t>boolean</w:t>
+      </w:r>
+      <w:proofErr w:type="spellEnd"/>
+      <w:r>
+        <w:rPr>
+          <w:lang w:val="en-GB"/>
+        </w:rPr>
+        <w:t xml:space="preserve"> that when set to true, changes a lot of </w:t>
+      </w:r>
+      <w:proofErr w:type="spellStart"/>
+      <w:r>
+        <w:rPr>
+          <w:lang w:val="en-GB"/>
+        </w:rPr>
+        <w:t>behaviors</w:t>
+      </w:r>
+      <w:proofErr w:type="spellEnd"/>
+      <w:r>
+        <w:rPr>
+          <w:lang w:val="en-GB"/>
+        </w:rPr>
+        <w:t xml:space="preserve"> internally. It is triggered by the </w:t>
+      </w:r>
+      <w:proofErr w:type="spellStart"/>
+      <w:proofErr w:type="gramStart"/>
+      <w:r>
+        <w:rPr>
+          <w:lang w:val="en-GB"/>
+        </w:rPr>
+        <w:t>applyUpgrades</w:t>
+      </w:r>
+      <w:proofErr w:type="spellEnd"/>
+      <w:r>
+        <w:rPr>
+          <w:lang w:val="en-GB"/>
+        </w:rPr>
+        <w:t>(</w:t>
+      </w:r>
+      <w:proofErr w:type="gramEnd"/>
+      <w:r>
+        <w:rPr>
+          <w:lang w:val="en-GB"/>
+        </w:rPr>
+        <w:t xml:space="preserve">) method that the Asteroids class runs when the powerup has been destroyed. If the player dies with this powerup activated, the Asteroids class runs the </w:t>
+      </w:r>
+      <w:proofErr w:type="spellStart"/>
+      <w:proofErr w:type="gramStart"/>
+      <w:r>
+        <w:rPr>
+          <w:lang w:val="en-GB"/>
+        </w:rPr>
+        <w:t>stripUpgrades</w:t>
+      </w:r>
+      <w:proofErr w:type="spellEnd"/>
+      <w:r>
+        <w:rPr>
+          <w:lang w:val="en-GB"/>
+        </w:rPr>
+        <w:t>(</w:t>
+      </w:r>
+      <w:proofErr w:type="gramEnd"/>
+      <w:r>
+        <w:rPr>
+          <w:lang w:val="en-GB"/>
+        </w:rPr>
+        <w:t xml:space="preserve">) method to remove them, so when the player </w:t>
+      </w:r>
+      <w:r>
+        <w:rPr>
+          <w:lang w:val="en-GB"/>
+        </w:rPr>
+        <w:t>respawns,</w:t>
+      </w:r>
+      <w:r>
+        <w:rPr>
+          <w:lang w:val="en-GB"/>
+        </w:rPr>
+        <w:t xml:space="preserve"> he is back to normal and </w:t>
+      </w:r>
+      <w:proofErr w:type="gramStart"/>
+      <w:r>
+        <w:rPr>
+          <w:lang w:val="en-GB"/>
+        </w:rPr>
+        <w:t>has to</w:t>
+      </w:r>
+      <w:proofErr w:type="gramEnd"/>
+      <w:r>
+        <w:rPr>
+          <w:lang w:val="en-GB"/>
+        </w:rPr>
+        <w:t xml:space="preserve"> wait to find another Upgrade powerup </w:t>
+      </w:r>
+      <w:proofErr w:type="gramStart"/>
+      <w:r>
+        <w:rPr>
+          <w:lang w:val="en-GB"/>
+        </w:rPr>
+        <w:t>in order to</w:t>
+      </w:r>
+      <w:proofErr w:type="gramEnd"/>
+      <w:r>
+        <w:rPr>
+          <w:lang w:val="en-GB"/>
+        </w:rPr>
+        <w:t xml:space="preserve"> get them back. This has been done so that the player </w:t>
+      </w:r>
+      <w:proofErr w:type="gramStart"/>
+      <w:r>
+        <w:rPr>
+          <w:lang w:val="en-GB"/>
+        </w:rPr>
+        <w:t>has to</w:t>
+      </w:r>
+      <w:proofErr w:type="gramEnd"/>
+      <w:r>
+        <w:rPr>
+          <w:lang w:val="en-GB"/>
+        </w:rPr>
+        <w:t xml:space="preserve"> exercise caution when controlling the spaceship so that he doesn’t accidentally collide with an asteroid and lose the upgrades as they are rarer to spawn.</w:t>
+      </w:r>
+    </w:p>
+    <w:p>
+      <w:pPr>
+        <w:rPr>
+          <w:lang w:val="en-GB"/>
+        </w:rPr>
+      </w:pPr>
+      <w:r>
+        <w:rPr>
+          <w:noProof/>
+          <w:lang w:val="en-GB"/>
+        </w:rPr>
+        <w:drawing>
+          <wp:inline distT="0" distB="0" distL="0" distR="0" wp14:anchorId="091BED0D" wp14:editId="058EF8DF">
+            <wp:extent cx="4326255" cy="607060"/>
+            <wp:effectExtent l="0" t="0" r="0" b="2540"/>
+            <wp:docPr id="432737095" name="Picture 4"/>
+            <wp:cNvGraphicFramePr>
+              <a:graphicFrameLocks xmlns:a="http://schemas.openxmlformats.org/drawingml/2006/main" noChangeAspect="1"/>
+            </wp:cNvGraphicFramePr>
+            <a:graphic xmlns:a="http://schemas.openxmlformats.org/drawingml/2006/main">
+              <a:graphicData uri="http://schemas.openxmlformats.org/drawingml/2006/picture">
+                <pic:pic xmlns:pic="http://schemas.openxmlformats.org/drawingml/2006/picture">
+                  <pic:nvPicPr>
+                    <pic:cNvPr id="0" name="Picture 4"/>
+                    <pic:cNvPicPr>
+                      <a:picLocks noChangeAspect="1" noChangeArrowheads="1"/>
+                    </pic:cNvPicPr>
+                  </pic:nvPicPr>
+                  <pic:blipFill>
+                    <a:blip r:embed="rId22">
+                      <a:extLst>
+                        <a:ext uri="{28A0092B-C50C-407E-A947-70E740481C1C}">
+                          <a14:useLocalDpi xmlns:a14="http://schemas.microsoft.com/office/drawing/2010/main" val="0"/>
+                        </a:ext>
+                      </a:extLst>
+                    </a:blip>
+                    <a:srcRect/>
+                    <a:stretch>
+                      <a:fillRect/>
+                    </a:stretch>
+                  </pic:blipFill>
+                  <pic:spPr bwMode="auto">
+                    <a:xfrm>
+                      <a:off x="0" y="0"/>
+                      <a:ext cx="4326255" cy="607060"/>
+                    </a:xfrm>
+                    <a:prstGeom prst="rect">
+                      <a:avLst/>
+                    </a:prstGeom>
+                    <a:noFill/>
+                    <a:ln>
+                      <a:noFill/>
+                    </a:ln>
+                  </pic:spPr>
+                </pic:pic>
+              </a:graphicData>
+            </a:graphic>
+          </wp:inline>
+        </w:drawing>
+      </w:r>
+    </w:p>
+    <w:p>
+      <w:pPr>
+        <w:rPr>
+          <w:sz w:val="18"/>
+          <w:szCs w:val="18"/>
+          <w:lang w:val="en-GB"/>
+        </w:rPr>
+      </w:pPr>
+      <w:r>
+        <w:rPr>
+          <w:sz w:val="18"/>
+          <w:szCs w:val="18"/>
+          <w:lang w:val="en-GB"/>
+        </w:rPr>
+        <w:t>N</w:t>
+      </w:r>
+    </w:p>
+    <w:p>
+      <w:pPr>
+        <w:rPr>
+          <w:sz w:val="18"/>
+          <w:szCs w:val="18"/>
+          <w:lang w:val="en-GB"/>
+        </w:rPr>
+      </w:pPr>
+      <w:r>
+        <w:rPr>
+          <w:noProof/>
+          <w:sz w:val="18"/>
+          <w:szCs w:val="18"/>
+          <w:lang w:val="en-GB"/>
+        </w:rPr>
+        <w:drawing>
+          <wp:inline distT="0" distB="0" distL="0" distR="0" wp14:anchorId="548831A2" wp14:editId="74F9BDF9">
+            <wp:extent cx="3876040" cy="907415"/>
+            <wp:effectExtent l="0" t="0" r="0" b="6985"/>
+            <wp:docPr id="707074870" name="Picture 5"/>
+            <wp:cNvGraphicFramePr>
+              <a:graphicFrameLocks xmlns:a="http://schemas.openxmlformats.org/drawingml/2006/main" noChangeAspect="1"/>
+            </wp:cNvGraphicFramePr>
+            <a:graphic xmlns:a="http://schemas.openxmlformats.org/drawingml/2006/main">
+              <a:graphicData uri="http://schemas.openxmlformats.org/drawingml/2006/picture">
+                <pic:pic xmlns:pic="http://schemas.openxmlformats.org/drawingml/2006/picture">
+                  <pic:nvPicPr>
+                    <pic:cNvPr id="0" name="Picture 5"/>
+                    <pic:cNvPicPr>
+                      <a:picLocks noChangeAspect="1" noChangeArrowheads="1"/>
+                    </pic:cNvPicPr>
+                  </pic:nvPicPr>
+                  <pic:blipFill>
+                    <a:blip r:embed="rId23">
+                      <a:extLst>
+                        <a:ext uri="{28A0092B-C50C-407E-A947-70E740481C1C}">
+                          <a14:useLocalDpi xmlns:a14="http://schemas.microsoft.com/office/drawing/2010/main" val="0"/>
+                        </a:ext>
+                      </a:extLst>
+                    </a:blip>
+                    <a:srcRect/>
+                    <a:stretch>
+                      <a:fillRect/>
+                    </a:stretch>
+                  </pic:blipFill>
+                  <pic:spPr bwMode="auto">
+                    <a:xfrm>
+                      <a:off x="0" y="0"/>
+                      <a:ext cx="3876040" cy="907415"/>
+                    </a:xfrm>
+                    <a:prstGeom prst="rect">
+                      <a:avLst/>
+                    </a:prstGeom>
+                    <a:noFill/>
+                    <a:ln>
+                      <a:noFill/>
+                    </a:ln>
+                  </pic:spPr>
+                </pic:pic>
+              </a:graphicData>
+            </a:graphic>
+          </wp:inline>
+        </w:drawing>
+      </w:r>
+    </w:p>
+    <w:p>
+      <w:pPr>
+        <w:rPr>
+          <w:sz w:val="18"/>
+          <w:szCs w:val="18"/>
+          <w:lang w:val="en-GB"/>
+        </w:rPr>
+      </w:pPr>
+      <w:r>
+        <w:rPr>
+          <w:sz w:val="18"/>
+          <w:szCs w:val="18"/>
+          <w:lang w:val="en-GB"/>
+        </w:rPr>
+        <w:t>O</w:t>
+      </w:r>
+    </w:p>
+    <w:p>
+      <w:pPr>
+        <w:rPr>
+          <w:lang w:val="en-GB"/>
+        </w:rPr>
+      </w:pPr>
+      <w:r>
+        <w:rPr>
+          <w:lang w:val="en-GB"/>
+        </w:rPr>
+        <w:t xml:space="preserve"> </w:t>
+      </w:r>
+      <w:r>
+        <w:rPr>
+          <w:lang w:val="en-GB"/>
+        </w:rPr>
+        <w:t>When upgrades have been applied, the spaceship experiences far greater acceleration, turning radius and stronger reverse. Reverse has also been added to the default control</w:t>
+      </w:r>
+      <w:r>
+        <w:rPr>
+          <w:lang w:val="en-GB"/>
+        </w:rPr>
+        <w:t xml:space="preserve">s </w:t>
+      </w:r>
+      <w:r>
+        <w:rPr>
+          <w:lang w:val="en-GB"/>
+        </w:rPr>
+        <w:t>so it doesn’t require the upgrades to work</w:t>
+      </w:r>
+      <w:r>
+        <w:rPr>
+          <w:lang w:val="en-GB"/>
+        </w:rPr>
+        <w:t xml:space="preserve"> and utilizes a very similar method to Thrust with a few modifications to accelerate the ship in the opposite direction</w:t>
+      </w:r>
+      <w:r>
+        <w:rPr>
+          <w:lang w:val="en-GB"/>
+        </w:rPr>
+        <w:t>.</w:t>
+      </w:r>
+    </w:p>
+    <w:p>
+      <w:pPr>
+        <w:rPr>
+          <w:lang w:val="en-GB"/>
+        </w:rPr>
+      </w:pPr>
+      <w:r>
+        <w:rPr>
+          <w:noProof/>
+          <w:lang w:val="en-GB"/>
+        </w:rPr>
+        <w:drawing>
+          <wp:inline distT="0" distB="0" distL="0" distR="0" wp14:anchorId="541EBDE4" wp14:editId="0357F58C">
+            <wp:extent cx="4926965" cy="2927350"/>
+            <wp:effectExtent l="0" t="0" r="6985" b="6350"/>
+            <wp:docPr id="407552534" name="Picture 7"/>
+            <wp:cNvGraphicFramePr>
+              <a:graphicFrameLocks xmlns:a="http://schemas.openxmlformats.org/drawingml/2006/main" noChangeAspect="1"/>
+            </wp:cNvGraphicFramePr>
+            <a:graphic xmlns:a="http://schemas.openxmlformats.org/drawingml/2006/main">
+              <a:graphicData uri="http://schemas.openxmlformats.org/drawingml/2006/picture">
+                <pic:pic xmlns:pic="http://schemas.openxmlformats.org/drawingml/2006/picture">
+                  <pic:nvPicPr>
+                    <pic:cNvPr id="0" name="Picture 7"/>
+                    <pic:cNvPicPr>
+                      <a:picLocks noChangeAspect="1" noChangeArrowheads="1"/>
+                    </pic:cNvPicPr>
+                  </pic:nvPicPr>
+                  <pic:blipFill>
+                    <a:blip r:embed="rId24">
+                      <a:extLst>
+                        <a:ext uri="{28A0092B-C50C-407E-A947-70E740481C1C}">
+                          <a14:useLocalDpi xmlns:a14="http://schemas.microsoft.com/office/drawing/2010/main" val="0"/>
+                        </a:ext>
+                      </a:extLst>
+                    </a:blip>
+                    <a:srcRect/>
+                    <a:stretch>
+                      <a:fillRect/>
+                    </a:stretch>
+                  </pic:blipFill>
+                  <pic:spPr bwMode="auto">
+                    <a:xfrm>
+                      <a:off x="0" y="0"/>
+                      <a:ext cx="4926965" cy="2927350"/>
+                    </a:xfrm>
+                    <a:prstGeom prst="rect">
+                      <a:avLst/>
+                    </a:prstGeom>
+                    <a:noFill/>
+                    <a:ln>
+                      <a:noFill/>
+                    </a:ln>
+                  </pic:spPr>
+                </pic:pic>
+              </a:graphicData>
+            </a:graphic>
+          </wp:inline>
+        </w:drawing>
+      </w:r>
+      <w:r>
+        <w:rPr>
+          <w:lang w:val="en-GB"/>
+        </w:rPr>
+        <w:t xml:space="preserve"> </w:t>
+      </w:r>
+    </w:p>
+    <w:p>
+      <w:pPr>
+        <w:rPr>
+          <w:sz w:val="18"/>
+          <w:szCs w:val="18"/>
+          <w:lang w:val="en-GB"/>
+        </w:rPr>
+      </w:pPr>
+      <w:r>
+        <w:rPr>
+          <w:sz w:val="18"/>
+          <w:szCs w:val="18"/>
+          <w:lang w:val="en-GB"/>
+        </w:rPr>
+        <w:t>P</w:t>
+      </w:r>
+    </w:p>
+    <w:p>
+      <w:pPr>
+        <w:rPr>
+          <w:lang w:val="en-GB"/>
+        </w:rPr>
+      </w:pPr>
+      <w:r>
+        <w:rPr>
+          <w:lang w:val="en-GB"/>
+        </w:rPr>
+        <w:lastRenderedPageBreak/>
+        <w:t>Bullets also turn yellow to indicate the effect in question and are given a faster speed.</w:t>
+      </w:r>
+      <w:r>
+        <w:rPr>
+          <w:lang w:val="en-GB"/>
+        </w:rPr>
+        <w:t xml:space="preserve"> Multiple powerups can be in effect thanks to this system.</w:t>
+      </w:r>
+    </w:p>
+    <w:p>
+      <w:pPr>
+        <w:rPr>
+          <w:lang w:val="en-GB"/>
+        </w:rPr>
+      </w:pPr>
+      <w:r>
+        <w:rPr>
+          <w:noProof/>
+          <w:lang w:val="en-GB"/>
+        </w:rPr>
+        <w:drawing>
+          <wp:inline distT="0" distB="0" distL="0" distR="0" wp14:anchorId="60479CAA" wp14:editId="6C963A61">
+            <wp:extent cx="4060190" cy="3752850"/>
+            <wp:effectExtent l="0" t="0" r="0" b="0"/>
+            <wp:docPr id="370885053" name="Picture 8"/>
+            <wp:cNvGraphicFramePr>
+              <a:graphicFrameLocks xmlns:a="http://schemas.openxmlformats.org/drawingml/2006/main" noChangeAspect="1"/>
+            </wp:cNvGraphicFramePr>
+            <a:graphic xmlns:a="http://schemas.openxmlformats.org/drawingml/2006/main">
+              <a:graphicData uri="http://schemas.openxmlformats.org/drawingml/2006/picture">
+                <pic:pic xmlns:pic="http://schemas.openxmlformats.org/drawingml/2006/picture">
+                  <pic:nvPicPr>
+                    <pic:cNvPr id="0" name="Picture 8"/>
+                    <pic:cNvPicPr>
+                      <a:picLocks noChangeAspect="1" noChangeArrowheads="1"/>
+                    </pic:cNvPicPr>
+                  </pic:nvPicPr>
+                  <pic:blipFill>
+                    <a:blip r:embed="rId25">
+                      <a:extLst>
+                        <a:ext uri="{28A0092B-C50C-407E-A947-70E740481C1C}">
+                          <a14:useLocalDpi xmlns:a14="http://schemas.microsoft.com/office/drawing/2010/main" val="0"/>
+                        </a:ext>
+                      </a:extLst>
+                    </a:blip>
+                    <a:srcRect/>
+                    <a:stretch>
+                      <a:fillRect/>
+                    </a:stretch>
+                  </pic:blipFill>
+                  <pic:spPr bwMode="auto">
+                    <a:xfrm>
+                      <a:off x="0" y="0"/>
+                      <a:ext cx="4060190" cy="3752850"/>
+                    </a:xfrm>
+                    <a:prstGeom prst="rect">
+                      <a:avLst/>
+                    </a:prstGeom>
+                    <a:noFill/>
+                    <a:ln>
+                      <a:noFill/>
+                    </a:ln>
+                  </pic:spPr>
+                </pic:pic>
+              </a:graphicData>
+            </a:graphic>
+          </wp:inline>
+        </w:drawing>
+      </w:r>
+    </w:p>
+    <w:p>
+      <w:pPr>
+        <w:rPr>
+          <w:sz w:val="18"/>
+          <w:szCs w:val="18"/>
+          <w:lang w:val="en-GB"/>
+        </w:rPr>
+      </w:pPr>
+      <w:r>
+        <w:rPr>
+          <w:sz w:val="18"/>
+          <w:szCs w:val="18"/>
+          <w:lang w:val="en-GB"/>
+        </w:rPr>
+        <w:t>Q</w:t>
+      </w:r>
+    </w:p>
+    <w:p>
+      <w:pPr>
+        <w:rPr>
+          <w:lang w:val="en-GB"/>
+        </w:rPr>
+      </w:pPr>
     </w:p>
     <w:p>
       <w:pPr>
@@ -4212,7 +6040,7 @@
       </w:pPr>
     </w:p>
     <w:sectPr>
-      <w:footerReference w:type="default" r:id="rId16"/>
+      <w:footerReference w:type="default" r:id="rId26"/>
       <w:pgSz w:w="11906" w:h="16838"/>
       <w:pgMar w:top="1440" w:right="1440" w:bottom="1440" w:left="1440" w:header="708" w:footer="708" w:gutter="0"/>
       <w:cols w:space="708"/>
@@ -5466,6 +7294,61 @@
     <w:uiPriority w:val="99"/>
     <w:rsid w:val="007D516E"/>
   </w:style>
+  <w:style w:type="character" w:styleId="Hyperlink">
+    <w:name w:val="Hyperlink"/>
+    <w:basedOn w:val="DefaultParagraphFont"/>
+    <w:uiPriority w:val="99"/>
+    <w:unhideWhenUsed/>
+    <w:rsid w:val="004B6DE2"/>
+    <w:rPr>
+      <w:color w:val="467886" w:themeColor="hyperlink"/>
+      <w:u w:val="single"/>
+    </w:rPr>
+  </w:style>
+  <w:style w:type="character" w:styleId="UnresolvedMention">
+    <w:name w:val="Unresolved Mention"/>
+    <w:basedOn w:val="DefaultParagraphFont"/>
+    <w:uiPriority w:val="99"/>
+    <w:semiHidden/>
+    <w:unhideWhenUsed/>
+    <w:rsid w:val="004B6DE2"/>
+    <w:rPr>
+      <w:color w:val="605E5C"/>
+      <w:shd w:val="clear" w:color="auto" w:fill="E1DFDD"/>
+    </w:rPr>
+  </w:style>
+  <w:style w:type="paragraph" w:styleId="TOCHeading">
+    <w:name w:val="TOC Heading"/>
+    <w:basedOn w:val="Heading1"/>
+    <w:next w:val="Normal"/>
+    <w:uiPriority w:val="39"/>
+    <w:unhideWhenUsed/>
+    <w:qFormat/>
+    <w:rsid w:val="007C263D"/>
+    <w:pPr>
+      <w:spacing w:before="240" w:after="0"/>
+      <w:outlineLvl w:val="9"/>
+    </w:pPr>
+    <w:rPr>
+      <w:kern w:val="0"/>
+      <w:sz w:val="32"/>
+      <w:szCs w:val="32"/>
+      <w:lang w:eastAsia="el-GR"/>
+      <w14:ligatures w14:val="none"/>
+    </w:rPr>
+  </w:style>
+  <w:style w:type="paragraph" w:styleId="TOC1">
+    <w:name w:val="toc 1"/>
+    <w:basedOn w:val="Normal"/>
+    <w:next w:val="Normal"/>
+    <w:autoRedefine/>
+    <w:uiPriority w:val="39"/>
+    <w:unhideWhenUsed/>
+    <w:rsid w:val="007C263D"/>
+    <w:pPr>
+      <w:spacing w:after="100"/>
+    </w:pPr>
+  </w:style>
 </w:styles>
 </file>
 
@@ -5762,4 +7645,16 @@
     </a:ext>
   </a:extLst>
 </a:theme>
+</file>
+
+<file path=customXml/item1.xml><?xml version="1.0" encoding="utf-8"?>
+<b:Sources xmlns:b="http://schemas.openxmlformats.org/officeDocument/2006/bibliography" xmlns="http://schemas.openxmlformats.org/officeDocument/2006/bibliography" SelectedStyle="\APASixthEditionOfficeOnline.xsl" StyleName="APA" Version="6"/>
+</file>
+
+<file path=customXml/itemProps1.xml><?xml version="1.0" encoding="utf-8"?>
+<ds:datastoreItem xmlns:ds="http://schemas.openxmlformats.org/officeDocument/2006/customXml" ds:itemID="{C1CC6C3E-85ED-467F-87D5-03144DB77798}">
+  <ds:schemaRefs>
+    <ds:schemaRef ds:uri="http://schemas.openxmlformats.org/officeDocument/2006/bibliography"/>
+  </ds:schemaRefs>
+</ds:datastoreItem>
 </file>
--- a/Documentation.docx
+++ b/Documentation.docx
@@ -96,6 +96,33 @@
           <w:lang w:val="en-GB"/>
         </w:rPr>
       </w:pPr>
+      <w:r>
+        <w:rPr>
+          <w:sz w:val="24"/>
+          <w:szCs w:val="24"/>
+          <w:lang w:val="en-GB"/>
+        </w:rPr>
+        <w:t xml:space="preserve">GitHub Repository: </w:t>
+      </w:r>
+      <w:hyperlink r:id="rId8" w:history="1">
+        <w:r>
+          <w:rPr>
+            <w:rStyle w:val="Hyperlink"/>
+            <w:sz w:val="24"/>
+            <w:szCs w:val="24"/>
+            <w:lang w:val="en-GB"/>
+          </w:rPr>
+          <w:t>https://github.com/John-Katsikis/Asteroids</w:t>
+        </w:r>
+      </w:hyperlink>
+      <w:r>
+        <w:rPr>
+          <w:sz w:val="24"/>
+          <w:szCs w:val="24"/>
+          <w:lang w:val="en-GB"/>
+        </w:rPr>
+        <w:t xml:space="preserve"> (please excuse the different first name, that is what I input when creating my account)</w:t>
+      </w:r>
     </w:p>
     <w:sdt>
       <w:sdtPr>
@@ -122,6 +149,22 @@
         </w:rPr>
       </w:sdtEndPr>
       <w:sdtContent>
+        <w:p>
+          <w:pPr>
+            <w:pStyle w:val="TOCHeading"/>
+            <w:rPr>
+              <w:lang w:val="en-GB"/>
+            </w:rPr>
+          </w:pPr>
+        </w:p>
+        <w:p>
+          <w:pPr>
+            <w:pStyle w:val="TOCHeading"/>
+            <w:rPr>
+              <w:lang w:val="en-GB"/>
+            </w:rPr>
+          </w:pPr>
+        </w:p>
         <w:p>
           <w:pPr>
             <w:pStyle w:val="TOCHeading"/>
@@ -611,7 +654,7 @@
           <w:szCs w:val="24"/>
           <w:lang w:val="en-GB"/>
         </w:rPr>
-        <w:t>features listed have been implemented which includes the following:</w:t>
+        <w:t>features have been implemented which includes the following:</w:t>
       </w:r>
       <w:r>
         <w:rPr>
@@ -924,7 +967,16 @@
           <w:szCs w:val="24"/>
           <w:lang w:val="en-GB"/>
         </w:rPr>
-        <w:t xml:space="preserve"> so for the most part they all share the same code, minus individual tweaks to collision detection between all objects</w:t>
+        <w:t xml:space="preserve"> so for the most part </w:t>
+      </w:r>
+      <w:r>
+        <w:rPr>
+          <w:sz w:val="24"/>
+          <w:szCs w:val="24"/>
+          <w:lang w:val="en-GB"/>
+        </w:rPr>
+        <w:lastRenderedPageBreak/>
+        <w:t>they all share the same code, minus individual tweaks to collision detection between all objects</w:t>
       </w:r>
       <w:r>
         <w:rPr>
@@ -949,7 +1001,6 @@
           <w:szCs w:val="24"/>
           <w:lang w:val="en-GB"/>
         </w:rPr>
-        <w:lastRenderedPageBreak/>
         <w:t>The smaller asteroids also have their own unique class SmallAst.cpp/.h which shares the same methods as the Asteroid class so they will have for the most part same behaviour and methods apart from tweaks to collision detection</w:t>
       </w:r>
     </w:p>
@@ -1926,7 +1977,7 @@
                     </pic:cNvPicPr>
                   </pic:nvPicPr>
                   <pic:blipFill>
-                    <a:blip r:embed="rId8">
+                    <a:blip r:embed="rId9">
                       <a:extLst>
                         <a:ext uri="{28A0092B-C50C-407E-A947-70E740481C1C}">
                           <a14:useLocalDpi xmlns:a14="http://schemas.microsoft.com/office/drawing/2010/main" val="0"/>
@@ -3254,7 +3305,7 @@
                     </pic:cNvPicPr>
                   </pic:nvPicPr>
                   <pic:blipFill>
-                    <a:blip r:embed="rId9">
+                    <a:blip r:embed="rId10">
                       <a:extLst>
                         <a:ext uri="{28A0092B-C50C-407E-A947-70E740481C1C}">
                           <a14:useLocalDpi xmlns:a14="http://schemas.microsoft.com/office/drawing/2010/main" val="0"/>
@@ -3378,7 +3429,7 @@
                     </pic:cNvPicPr>
                   </pic:nvPicPr>
                   <pic:blipFill>
-                    <a:blip r:embed="rId10">
+                    <a:blip r:embed="rId11">
                       <a:extLst>
                         <a:ext uri="{28A0092B-C50C-407E-A947-70E740481C1C}">
                           <a14:useLocalDpi xmlns:a14="http://schemas.microsoft.com/office/drawing/2010/main" val="0"/>
@@ -3493,7 +3544,7 @@
                     </pic:cNvPicPr>
                   </pic:nvPicPr>
                   <pic:blipFill>
-                    <a:blip r:embed="rId11">
+                    <a:blip r:embed="rId12">
                       <a:extLst>
                         <a:ext uri="{28A0092B-C50C-407E-A947-70E740481C1C}">
                           <a14:useLocalDpi xmlns:a14="http://schemas.microsoft.com/office/drawing/2010/main" val="0"/>
@@ -3626,7 +3677,7 @@
                     </pic:cNvPicPr>
                   </pic:nvPicPr>
                   <pic:blipFill>
-                    <a:blip r:embed="rId12" cstate="print">
+                    <a:blip r:embed="rId13" cstate="print">
                       <a:extLst>
                         <a:ext uri="{28A0092B-C50C-407E-A947-70E740481C1C}">
                           <a14:useLocalDpi xmlns:a14="http://schemas.microsoft.com/office/drawing/2010/main" val="0"/>
@@ -3843,7 +3894,7 @@
                     </pic:cNvPicPr>
                   </pic:nvPicPr>
                   <pic:blipFill>
-                    <a:blip r:embed="rId13">
+                    <a:blip r:embed="rId14">
                       <a:extLst>
                         <a:ext uri="{28A0092B-C50C-407E-A947-70E740481C1C}">
                           <a14:useLocalDpi xmlns:a14="http://schemas.microsoft.com/office/drawing/2010/main" val="0"/>
@@ -4146,7 +4197,7 @@
                     </pic:cNvPicPr>
                   </pic:nvPicPr>
                   <pic:blipFill>
-                    <a:blip r:embed="rId14">
+                    <a:blip r:embed="rId15">
                       <a:extLst>
                         <a:ext uri="{28A0092B-C50C-407E-A947-70E740481C1C}">
                           <a14:useLocalDpi xmlns:a14="http://schemas.microsoft.com/office/drawing/2010/main" val="0"/>
@@ -4279,7 +4330,7 @@
                     </pic:cNvPicPr>
                   </pic:nvPicPr>
                   <pic:blipFill>
-                    <a:blip r:embed="rId15">
+                    <a:blip r:embed="rId16">
                       <a:extLst>
                         <a:ext uri="{28A0092B-C50C-407E-A947-70E740481C1C}">
                           <a14:useLocalDpi xmlns:a14="http://schemas.microsoft.com/office/drawing/2010/main" val="0"/>
@@ -4531,7 +4582,7 @@
                     </pic:cNvPicPr>
                   </pic:nvPicPr>
                   <pic:blipFill>
-                    <a:blip r:embed="rId16">
+                    <a:blip r:embed="rId17">
                       <a:extLst>
                         <a:ext uri="{28A0092B-C50C-407E-A947-70E740481C1C}">
                           <a14:useLocalDpi xmlns:a14="http://schemas.microsoft.com/office/drawing/2010/main" val="0"/>
@@ -4831,7 +4882,7 @@
         </w:rPr>
         <w:t xml:space="preserve"> The asset used for it is a wrench from </w:t>
       </w:r>
-      <w:hyperlink r:id="rId17" w:history="1">
+      <w:hyperlink r:id="rId18" w:history="1">
         <w:r>
           <w:rPr>
             <w:rStyle w:val="Hyperlink"/>
@@ -5038,7 +5089,7 @@
                     </pic:cNvPicPr>
                   </pic:nvPicPr>
                   <pic:blipFill>
-                    <a:blip r:embed="rId18">
+                    <a:blip r:embed="rId19">
                       <a:extLst>
                         <a:ext uri="{28A0092B-C50C-407E-A947-70E740481C1C}">
                           <a14:useLocalDpi xmlns:a14="http://schemas.microsoft.com/office/drawing/2010/main" val="0"/>
@@ -5179,7 +5230,7 @@
                     </pic:cNvPicPr>
                   </pic:nvPicPr>
                   <pic:blipFill>
-                    <a:blip r:embed="rId19">
+                    <a:blip r:embed="rId20">
                       <a:extLst>
                         <a:ext uri="{28A0092B-C50C-407E-A947-70E740481C1C}">
                           <a14:useLocalDpi xmlns:a14="http://schemas.microsoft.com/office/drawing/2010/main" val="0"/>
@@ -5261,7 +5312,7 @@
                     </pic:cNvPicPr>
                   </pic:nvPicPr>
                   <pic:blipFill>
-                    <a:blip r:embed="rId20">
+                    <a:blip r:embed="rId21">
                       <a:extLst>
                         <a:ext uri="{28A0092B-C50C-407E-A947-70E740481C1C}">
                           <a14:useLocalDpi xmlns:a14="http://schemas.microsoft.com/office/drawing/2010/main" val="0"/>
@@ -5440,7 +5491,7 @@
         </w:rPr>
         <w:t xml:space="preserve">  The asset used for the powerup is a medieval shield and is found at </w:t>
       </w:r>
-      <w:hyperlink r:id="rId21" w:history="1">
+      <w:hyperlink r:id="rId22" w:history="1">
         <w:r>
           <w:rPr>
             <w:rStyle w:val="Hyperlink"/>
@@ -5662,7 +5713,7 @@
                     </pic:cNvPicPr>
                   </pic:nvPicPr>
                   <pic:blipFill>
-                    <a:blip r:embed="rId22">
+                    <a:blip r:embed="rId23">
                       <a:extLst>
                         <a:ext uri="{28A0092B-C50C-407E-A947-70E740481C1C}">
                           <a14:useLocalDpi xmlns:a14="http://schemas.microsoft.com/office/drawing/2010/main" val="0"/>
@@ -5744,7 +5795,7 @@
                     </pic:cNvPicPr>
                   </pic:nvPicPr>
                   <pic:blipFill>
-                    <a:blip r:embed="rId23">
+                    <a:blip r:embed="rId24">
                       <a:extLst>
                         <a:ext uri="{28A0092B-C50C-407E-A947-70E740481C1C}">
                           <a14:useLocalDpi xmlns:a14="http://schemas.microsoft.com/office/drawing/2010/main" val="0"/>
@@ -5809,13 +5860,27 @@
         <w:rPr>
           <w:lang w:val="en-GB"/>
         </w:rPr>
-        <w:t>When upgrades have been applied, the spaceship experiences far greater acceleration, turning radius and stronger reverse. Reverse has also been added to the default control</w:t>
-      </w:r>
-      <w:r>
-        <w:rPr>
-          <w:lang w:val="en-GB"/>
-        </w:rPr>
-        <w:t xml:space="preserve">s </w:t>
+        <w:t xml:space="preserve">When upgrades have been applied, the spaceship experiences far greater acceleration, turning radius and stronger reverse. Reverse has also been added to the default </w:t>
+      </w:r>
+      <w:proofErr w:type="gramStart"/>
+      <w:r>
+        <w:rPr>
+          <w:lang w:val="en-GB"/>
+        </w:rPr>
+        <w:t>control</w:t>
+      </w:r>
+      <w:r>
+        <w:rPr>
+          <w:lang w:val="en-GB"/>
+        </w:rPr>
+        <w:t>s</w:t>
+      </w:r>
+      <w:proofErr w:type="gramEnd"/>
+      <w:r>
+        <w:rPr>
+          <w:lang w:val="en-GB"/>
+        </w:rPr>
+        <w:t xml:space="preserve"> </w:t>
       </w:r>
       <w:r>
         <w:rPr>
@@ -5865,7 +5930,7 @@
                     </pic:cNvPicPr>
                   </pic:nvPicPr>
                   <pic:blipFill>
-                    <a:blip r:embed="rId24">
+                    <a:blip r:embed="rId25">
                       <a:extLst>
                         <a:ext uri="{28A0092B-C50C-407E-A947-70E740481C1C}">
                           <a14:useLocalDpi xmlns:a14="http://schemas.microsoft.com/office/drawing/2010/main" val="0"/>
@@ -5969,7 +6034,7 @@
                     </pic:cNvPicPr>
                   </pic:nvPicPr>
                   <pic:blipFill>
-                    <a:blip r:embed="rId25">
+                    <a:blip r:embed="rId26">
                       <a:extLst>
                         <a:ext uri="{28A0092B-C50C-407E-A947-70E740481C1C}">
                           <a14:useLocalDpi xmlns:a14="http://schemas.microsoft.com/office/drawing/2010/main" val="0"/>
@@ -6024,6 +6089,34 @@
           <w:lang w:val="en-GB"/>
         </w:rPr>
       </w:pPr>
+      <w:r>
+        <w:rPr>
+          <w:lang w:val="en-GB"/>
+        </w:rPr>
+        <w:t xml:space="preserve">The asset for this powerup is a sprite of a submachine gun and was found at </w:t>
+      </w:r>
+      <w:hyperlink r:id="rId27" w:history="1">
+        <w:r>
+          <w:rPr>
+            <w:rStyle w:val="Hyperlink"/>
+            <w:lang w:val="en-GB"/>
+          </w:rPr>
+          <w:t>https://timirytochca93.itch.io/military-gun-pack</w:t>
+        </w:r>
+      </w:hyperlink>
+      <w:r>
+        <w:rPr>
+          <w:lang w:val="en-GB"/>
+        </w:rPr>
+        <w:t>,  was last accessed on 27/4/2025.</w:t>
+      </w:r>
+    </w:p>
+    <w:p>
+      <w:pPr>
+        <w:rPr>
+          <w:lang w:val="en-GB"/>
+        </w:rPr>
+      </w:pPr>
     </w:p>
     <w:p>
       <w:pPr>
@@ -6040,7 +6133,7 @@
       </w:pPr>
     </w:p>
     <w:sectPr>
-      <w:footerReference w:type="default" r:id="rId26"/>
+      <w:footerReference w:type="default" r:id="rId28"/>
       <w:pgSz w:w="11906" w:h="16838"/>
       <w:pgMar w:top="1440" w:right="1440" w:bottom="1440" w:left="1440" w:header="708" w:footer="708" w:gutter="0"/>
       <w:cols w:space="708"/>
